--- a/kp/731/1.docx
+++ b/kp/731/1.docx
@@ -176,7 +176,31 @@
                 <w:lang w:eastAsia="tr-TR"/>
                 <w14:ligatures w14:val="none"/>
               </w:rPr>
-              <w:t>Kulüp tanıtımı ve öğrenci kayıtları. KVKK’nın tanıtımı, bilgilendirme sunumu.</w:t>
+              <w:t xml:space="preserve">Kulüp tanıtımı ve öğrenci kayıtları. </w:t>
+            </w:r>
+            <w:proofErr w:type="spellStart"/>
+            <w:r>
+              <w:rPr>
+                <w:rFonts w:ascii="Arial" w:eastAsia="Times New Roman" w:hAnsi="Arial" w:cs="Arial"/>
+                <w:kern w:val="0"/>
+                <w:sz w:val="22"/>
+                <w:szCs w:val="22"/>
+                <w:lang w:eastAsia="tr-TR"/>
+                <w14:ligatures w14:val="none"/>
+              </w:rPr>
+              <w:t>KVKK’nın</w:t>
+            </w:r>
+            <w:proofErr w:type="spellEnd"/>
+            <w:r>
+              <w:rPr>
+                <w:rFonts w:ascii="Arial" w:eastAsia="Times New Roman" w:hAnsi="Arial" w:cs="Arial"/>
+                <w:kern w:val="0"/>
+                <w:sz w:val="22"/>
+                <w:szCs w:val="22"/>
+                <w:lang w:eastAsia="tr-TR"/>
+                <w14:ligatures w14:val="none"/>
+              </w:rPr>
+              <w:t xml:space="preserve"> tanıtımı, bilgilendirme sunumu.</w:t>
             </w:r>
           </w:p>
         </w:tc>
@@ -856,16 +880,29 @@
                 <w14:ligatures w14:val="none"/>
               </w:rPr>
             </w:pPr>
-            <w:r>
-              <w:rPr>
-                <w:rFonts w:ascii="Arial" w:eastAsia="Times New Roman" w:hAnsi="Arial" w:cs="Arial"/>
-                <w:kern w:val="0"/>
-                <w:sz w:val="22"/>
-                <w:szCs w:val="22"/>
-                <w:lang w:eastAsia="tr-TR"/>
-                <w14:ligatures w14:val="none"/>
-              </w:rPr>
-              <w:t>KVKK’ya uygun örnek politikalar geliştirme (örneğin; okul için veri koruma politikası).</w:t>
+            <w:proofErr w:type="spellStart"/>
+            <w:r>
+              <w:rPr>
+                <w:rFonts w:ascii="Arial" w:eastAsia="Times New Roman" w:hAnsi="Arial" w:cs="Arial"/>
+                <w:kern w:val="0"/>
+                <w:sz w:val="22"/>
+                <w:szCs w:val="22"/>
+                <w:lang w:eastAsia="tr-TR"/>
+                <w14:ligatures w14:val="none"/>
+              </w:rPr>
+              <w:t>KVKK’ya</w:t>
+            </w:r>
+            <w:proofErr w:type="spellEnd"/>
+            <w:r>
+              <w:rPr>
+                <w:rFonts w:ascii="Arial" w:eastAsia="Times New Roman" w:hAnsi="Arial" w:cs="Arial"/>
+                <w:kern w:val="0"/>
+                <w:sz w:val="22"/>
+                <w:szCs w:val="22"/>
+                <w:lang w:eastAsia="tr-TR"/>
+                <w14:ligatures w14:val="none"/>
+              </w:rPr>
+              <w:t xml:space="preserve"> uygun örnek politikalar geliştirme (örneğin; okul için veri koruma politikası).</w:t>
             </w:r>
           </w:p>
         </w:tc>
@@ -1111,6 +1148,63 @@
     </w:p>
     <w:p>
       <w:pPr>
+        <w:tabs>
+          <w:tab w:val="left" w:pos="1350"/>
+        </w:tabs>
+        <w:spacing w:after="160" w:line="259" w:lineRule="auto"/>
+        <w:jc w:val="center"/>
+      </w:pPr>
+      <w:r>
+        <w:rPr>
+          <w:rFonts w:cstheme="minorHAnsi"/>
+          <w:b/>
+          <w:color w:val="000000" w:themeColor="text1"/>
+        </w:rPr>
+        <w:t>DANIŞMAN</w:t>
+      </w:r>
+      <w:r>
+        <w:rPr>
+          <w:rFonts w:cstheme="minorHAnsi"/>
+          <w:b/>
+          <w:color w:val="000000" w:themeColor="text1"/>
+        </w:rPr>
+        <w:t xml:space="preserve"> ÖĞRETMEN</w:t>
+      </w:r>
+      <w:r>
+        <w:rPr>
+          <w:rFonts w:cstheme="minorHAnsi"/>
+          <w:b/>
+          <w:color w:val="000000" w:themeColor="text1"/>
+        </w:rPr>
+        <w:t xml:space="preserve">: </w:t>
+      </w:r>
+      <w:r>
+        <w:rPr>
+          <w:rFonts w:cstheme="minorHAnsi"/>
+          <w:b/>
+          <w:color w:val="000000" w:themeColor="text1"/>
+        </w:rPr>
+        <w:t xml:space="preserve"> </w:t>
+      </w:r>
+      <w:sdt>
+        <w:sdtPr>
+          <w:alias w:val="Danışman Öğretmenler"/>
+          <w:tag w:val="text"/>
+          <w:id w:val="-617142836"/>
+          <w:placeholder>
+            <w:docPart w:val="1C8521B953F0EF4F986EF1D0452FE15D"/>
+          </w:placeholder>
+          <w:text/>
+        </w:sdtPr>
+        <w:sdtContent>
+          <w:r>
+            <w:t>Danışman öğretmenler</w:t>
+          </w:r>
+        </w:sdtContent>
+      </w:sdt>
+    </w:p>
+    <w:p>
+      <w:pPr>
         <w:jc w:val="center"/>
         <w:rPr>
           <w:rFonts w:cstheme="minorHAnsi"/>
@@ -1121,51 +1215,8 @@
     </w:p>
     <w:p>
       <w:pPr>
-        <w:tabs>
-          <w:tab w:val="left" w:pos="1350"/>
-        </w:tabs>
-        <w:spacing w:after="160" w:line="259" w:lineRule="auto"/>
-        <w:jc w:val="center"/>
         <w:rPr>
-          <w:rFonts w:asciiTheme="majorHAnsi" w:hAnsiTheme="majorHAnsi" w:cstheme="majorHAnsi"/>
-        </w:rPr>
-      </w:pPr>
-      <w:r>
-        <w:rPr>
-          <w:rFonts w:asciiTheme="majorHAnsi" w:hAnsiTheme="majorHAnsi" w:cstheme="majorHAnsi"/>
-          <w:b/>
-          <w:color w:val="000000" w:themeColor="text1"/>
-        </w:rPr>
-        <w:t xml:space="preserve">DANIŞMAN ÖĞRETMEN:: </w:t>
-      </w:r>
-      <w:sdt>
-        <w:sdtPr>
-          <w:rPr>
-            <w:rFonts w:asciiTheme="majorHAnsi" w:hAnsiTheme="majorHAnsi" w:cstheme="majorHAnsi"/>
-          </w:rPr>
-          <w:alias w:val="Danışman Öğretmenler"/>
-          <w:tag w:val="Danışman Öğretmenler"/>
-          <w:id w:val="-617142836"/>
-          <w:placeholder>
-            <w:docPart w:val="AF5F067DC7183D45A147C807D59F567C"/>
-          </w:placeholder>
-          <w:text/>
-        </w:sdtPr>
-        <w:sdtContent>
-          <w:r>
-            <w:rPr>
-              <w:rFonts w:asciiTheme="majorHAnsi" w:hAnsiTheme="majorHAnsi" w:cstheme="majorHAnsi"/>
-            </w:rPr>
-            <w:t>Danışman öğretmenler</w:t>
-          </w:r>
-        </w:sdtContent>
-      </w:sdt>
-    </w:p>
-    <w:p>
-      <w:pPr>
-        <w:jc w:val="center"/>
-        <w:rPr>
-          <w:rFonts w:asciiTheme="majorHAnsi" w:hAnsiTheme="majorHAnsi" w:cstheme="majorHAnsi"/>
+          <w:rFonts w:cstheme="minorHAnsi"/>
           <w:b/>
           <w:color w:val="000000" w:themeColor="text1"/>
         </w:rPr>
@@ -1174,16 +1225,7 @@
     <w:p>
       <w:pPr>
         <w:rPr>
-          <w:rFonts w:asciiTheme="majorHAnsi" w:hAnsiTheme="majorHAnsi" w:cstheme="majorHAnsi"/>
-          <w:b/>
-          <w:color w:val="000000" w:themeColor="text1"/>
-        </w:rPr>
-      </w:pPr>
-    </w:p>
-    <w:p>
-      <w:pPr>
-        <w:rPr>
-          <w:rFonts w:asciiTheme="majorHAnsi" w:hAnsiTheme="majorHAnsi" w:cstheme="majorHAnsi"/>
+          <w:rFonts w:cstheme="minorHAnsi"/>
           <w:b/>
           <w:color w:val="000000" w:themeColor="text1"/>
         </w:rPr>
@@ -1193,14 +1235,14 @@
       <w:pPr>
         <w:jc w:val="center"/>
         <w:rPr>
-          <w:rFonts w:asciiTheme="majorHAnsi" w:hAnsiTheme="majorHAnsi" w:cstheme="majorHAnsi"/>
+          <w:rFonts w:cstheme="minorHAnsi"/>
           <w:b/>
           <w:color w:val="000000" w:themeColor="text1"/>
         </w:rPr>
       </w:pPr>
       <w:r>
         <w:rPr>
-          <w:rFonts w:asciiTheme="majorHAnsi" w:hAnsiTheme="majorHAnsi" w:cstheme="majorHAnsi"/>
+          <w:rFonts w:cstheme="minorHAnsi"/>
           <w:b/>
           <w:color w:val="000000" w:themeColor="text1"/>
         </w:rPr>
@@ -1210,13 +1252,13 @@
     <w:sdt>
       <w:sdtPr>
         <w:rPr>
-          <w:rFonts w:asciiTheme="majorHAnsi" w:hAnsiTheme="majorHAnsi" w:cstheme="majorHAnsi"/>
+          <w:rFonts w:cstheme="minorHAnsi"/>
         </w:rPr>
         <w:alias w:val="Tarih"/>
         <w:tag w:val="text"/>
         <w:id w:val="1529839917"/>
         <w:placeholder>
-          <w:docPart w:val="3C4B581AE3DF4A4EBDDCC5236CCD9BE2"/>
+          <w:docPart w:val="53E2067467386D4099035868F36FA9D1"/>
         </w:placeholder>
       </w:sdtPr>
       <w:sdtContent>
@@ -1224,14 +1266,20 @@
           <w:pPr>
             <w:jc w:val="center"/>
             <w:rPr>
-              <w:rFonts w:asciiTheme="majorHAnsi" w:hAnsiTheme="majorHAnsi" w:cstheme="majorHAnsi"/>
+              <w:rFonts w:cstheme="minorHAnsi"/>
             </w:rPr>
           </w:pPr>
           <w:r>
             <w:rPr>
-              <w:rFonts w:asciiTheme="majorHAnsi" w:hAnsiTheme="majorHAnsi" w:cstheme="majorHAnsi"/>
+              <w:rFonts w:cstheme="minorHAnsi"/>
             </w:rPr>
-            <w:t xml:space="preserve"> Tarih </w:t>
+            <w:t xml:space="preserve"> Tarih</w:t>
+          </w:r>
+          <w:r>
+            <w:rPr>
+              <w:rFonts w:cstheme="minorHAnsi"/>
+            </w:rPr>
+            <w:t xml:space="preserve"> </w:t>
           </w:r>
         </w:p>
       </w:sdtContent>
@@ -1240,12 +1288,12 @@
       <w:pPr>
         <w:jc w:val="center"/>
         <w:rPr>
-          <w:rFonts w:asciiTheme="majorHAnsi" w:hAnsiTheme="majorHAnsi" w:cstheme="majorHAnsi"/>
+          <w:rFonts w:cstheme="minorHAnsi"/>
         </w:rPr>
       </w:pPr>
       <w:r>
         <w:rPr>
-          <w:rFonts w:asciiTheme="majorHAnsi" w:hAnsiTheme="majorHAnsi" w:cstheme="majorHAnsi"/>
+          <w:rFonts w:cstheme="minorHAnsi"/>
         </w:rPr>
         <w:t xml:space="preserve"> </w:t>
       </w:r>
@@ -1254,29 +1302,37 @@
       <w:pPr>
         <w:jc w:val="center"/>
         <w:rPr>
-          <w:rFonts w:asciiTheme="majorHAnsi" w:hAnsiTheme="majorHAnsi" w:cstheme="majorHAnsi"/>
+          <w:rFonts w:cstheme="minorHAnsi"/>
         </w:rPr>
       </w:pPr>
       <w:sdt>
         <w:sdtPr>
           <w:rPr>
-            <w:rFonts w:asciiTheme="majorHAnsi" w:hAnsiTheme="majorHAnsi" w:cstheme="majorHAnsi"/>
+            <w:rFonts w:cstheme="minorHAnsi"/>
           </w:rPr>
           <w:alias w:val="Müdür"/>
           <w:tag w:val="text"/>
           <w:id w:val="-433524972"/>
           <w:placeholder>
-            <w:docPart w:val="85E04C98DD39484FA4766E6D2BEFA4BE"/>
+            <w:docPart w:val="274B08F0C8334A4FB5A95165C1C5A9C6"/>
           </w:placeholder>
           <w:text/>
         </w:sdtPr>
         <w:sdtContent>
           <w:r>
             <w:rPr>
-              <w:rFonts w:asciiTheme="majorHAnsi" w:hAnsiTheme="majorHAnsi" w:cstheme="majorHAnsi"/>
+              <w:rFonts w:cstheme="minorHAnsi"/>
             </w:rPr>
-            <w:t xml:space="preserve"> müdür</w:t>
+            <w:t xml:space="preserve"> </w:t>
           </w:r>
+          <w:proofErr w:type="gramStart"/>
+          <w:r>
+            <w:rPr>
+              <w:rFonts w:cstheme="minorHAnsi"/>
+            </w:rPr>
+            <w:t>müdür</w:t>
+          </w:r>
+          <w:proofErr w:type="gramEnd"/>
         </w:sdtContent>
       </w:sdt>
     </w:p>
@@ -1284,14 +1340,14 @@
       <w:pPr>
         <w:jc w:val="center"/>
         <w:rPr>
-          <w:rFonts w:asciiTheme="majorHAnsi" w:hAnsiTheme="majorHAnsi" w:cstheme="majorHAnsi"/>
+          <w:rFonts w:cstheme="minorHAnsi"/>
           <w:b/>
           <w:color w:val="000000" w:themeColor="text1"/>
         </w:rPr>
       </w:pPr>
       <w:r>
         <w:rPr>
-          <w:rFonts w:asciiTheme="majorHAnsi" w:hAnsiTheme="majorHAnsi" w:cstheme="majorHAnsi"/>
+          <w:rFonts w:cstheme="minorHAnsi"/>
           <w:b/>
           <w:color w:val="000000" w:themeColor="text1"/>
         </w:rPr>
@@ -2248,7 +2304,7 @@
     </w:docPart>
     <w:docPart>
       <w:docPartPr>
-        <w:name w:val="AF5F067DC7183D45A147C807D59F567C"/>
+        <w:name w:val="1C8521B953F0EF4F986EF1D0452FE15D"/>
         <w:category>
           <w:name w:val="Genel"/>
           <w:gallery w:val="placeholder"/>
@@ -2259,12 +2315,12 @@
         <w:behaviors>
           <w:behavior w:val="content"/>
         </w:behaviors>
-        <w:guid w:val="{C271FE1A-8039-EC4A-AD9E-C67BED135F64}"/>
+        <w:guid w:val="{CDD72F8B-8A4C-684D-A501-AD5872C22F42}"/>
       </w:docPartPr>
       <w:docPartBody>
         <w:p>
           <w:pPr>
-            <w:pStyle w:val="AF5F067DC7183D45A147C807D59F567C"/>
+            <w:pStyle w:val="1C8521B953F0EF4F986EF1D0452FE15D"/>
           </w:pPr>
           <w:r>
             <w:rPr>
@@ -2277,7 +2333,7 @@
     </w:docPart>
     <w:docPart>
       <w:docPartPr>
-        <w:name w:val="3C4B581AE3DF4A4EBDDCC5236CCD9BE2"/>
+        <w:name w:val="53E2067467386D4099035868F36FA9D1"/>
         <w:category>
           <w:name w:val="Genel"/>
           <w:gallery w:val="placeholder"/>
@@ -2288,12 +2344,12 @@
         <w:behaviors>
           <w:behavior w:val="content"/>
         </w:behaviors>
-        <w:guid w:val="{7B81F79D-BEAA-7241-9663-4EE229BB5DC7}"/>
+        <w:guid w:val="{CD24F81C-96E9-3846-80D7-A5E752BD487A}"/>
       </w:docPartPr>
       <w:docPartBody>
         <w:p>
           <w:pPr>
-            <w:pStyle w:val="3C4B581AE3DF4A4EBDDCC5236CCD9BE2"/>
+            <w:pStyle w:val="53E2067467386D4099035868F36FA9D1"/>
           </w:pPr>
           <w:r>
             <w:rPr>
@@ -2306,7 +2362,7 @@
     </w:docPart>
     <w:docPart>
       <w:docPartPr>
-        <w:name w:val="85E04C98DD39484FA4766E6D2BEFA4BE"/>
+        <w:name w:val="274B08F0C8334A4FB5A95165C1C5A9C6"/>
         <w:category>
           <w:name w:val="Genel"/>
           <w:gallery w:val="placeholder"/>
@@ -2317,12 +2373,12 @@
         <w:behaviors>
           <w:behavior w:val="content"/>
         </w:behaviors>
-        <w:guid w:val="{5DF5F795-0A28-5744-89FA-F058F98992C8}"/>
+        <w:guid w:val="{6A34624F-8219-4D47-9D4D-54F1126F6CB9}"/>
       </w:docPartPr>
       <w:docPartBody>
         <w:p>
           <w:pPr>
-            <w:pStyle w:val="85E04C98DD39484FA4766E6D2BEFA4BE"/>
+            <w:pStyle w:val="274B08F0C8334A4FB5A95165C1C5A9C6"/>
           </w:pPr>
           <w:r>
             <w:rPr>
@@ -2402,12 +2458,15 @@
   </w:compat>
   <w:rsids>
     <w:rsidRoot w:val="007C35D7"/>
+    <w:rsid w:val="000413B5"/>
     <w:rsid w:val="001D4B01"/>
     <w:rsid w:val="00456B27"/>
     <w:rsid w:val="007C35D7"/>
     <w:rsid w:val="00863408"/>
     <w:rsid w:val="00944D15"/>
     <w:rsid w:val="00996F84"/>
+    <w:rsid w:val="00AC5ED0"/>
+    <w:rsid w:val="00EB573A"/>
   </w:rsids>
   <m:mathPr>
     <m:mathFont m:val="Cambria Math"/>
@@ -2859,22 +2918,31 @@
     <w:basedOn w:val="VarsaylanParagrafYazTipi"/>
     <w:uiPriority w:val="99"/>
     <w:semiHidden/>
-    <w:rsid w:val="00996F84"/>
+    <w:rsid w:val="000413B5"/>
     <w:rPr>
       <w:color w:val="666666"/>
     </w:rPr>
   </w:style>
-  <w:style w:type="paragraph" w:customStyle="1" w:styleId="2C1EB1DD8AB44742BDA278B14B5FB5CB">
-    <w:name w:val="2C1EB1DD8AB44742BDA278B14B5FB5CB"/>
-    <w:rsid w:val="007C35D7"/>
+  <w:style w:type="paragraph" w:customStyle="1" w:styleId="1C8521B953F0EF4F986EF1D0452FE15D">
+    <w:name w:val="1C8521B953F0EF4F986EF1D0452FE15D"/>
+    <w:rsid w:val="000413B5"/>
+    <w:pPr>
+      <w:spacing w:after="160" w:line="278" w:lineRule="auto"/>
+    </w:pPr>
   </w:style>
-  <w:style w:type="paragraph" w:customStyle="1" w:styleId="AB5334717CD70D4AA139B3F113B29A69">
-    <w:name w:val="AB5334717CD70D4AA139B3F113B29A69"/>
-    <w:rsid w:val="007C35D7"/>
+  <w:style w:type="paragraph" w:customStyle="1" w:styleId="53E2067467386D4099035868F36FA9D1">
+    <w:name w:val="53E2067467386D4099035868F36FA9D1"/>
+    <w:rsid w:val="000413B5"/>
+    <w:pPr>
+      <w:spacing w:after="160" w:line="278" w:lineRule="auto"/>
+    </w:pPr>
   </w:style>
-  <w:style w:type="paragraph" w:customStyle="1" w:styleId="CCF79F95BD75EE40B5531EDCA80E1962">
-    <w:name w:val="CCF79F95BD75EE40B5531EDCA80E1962"/>
-    <w:rsid w:val="007C35D7"/>
+  <w:style w:type="paragraph" w:customStyle="1" w:styleId="274B08F0C8334A4FB5A95165C1C5A9C6">
+    <w:name w:val="274B08F0C8334A4FB5A95165C1C5A9C6"/>
+    <w:rsid w:val="000413B5"/>
+    <w:pPr>
+      <w:spacing w:after="160" w:line="278" w:lineRule="auto"/>
+    </w:pPr>
   </w:style>
   <w:style w:type="paragraph" w:customStyle="1" w:styleId="60A5354B338CF1489F396903A2557BE8">
     <w:name w:val="60A5354B338CF1489F396903A2557BE8"/>
